--- a/planning/Planning.docx
+++ b/planning/Planning.docx
@@ -717,6 +717,137 @@
         </w:rPr>
         <w:t> </w:t>
       </w:r>
+    </w:p>
+    <w:p>
+      <w:pPr>
+        <w:pStyle w:val="paragraph"/>
+        <w:spacing w:before="0" w:beforeAutospacing="0" w:after="0" w:afterAutospacing="0"/>
+        <w:textAlignment w:val="baseline"/>
+        <w:rPr>
+          <w:rStyle w:val="eop"/>
+          <w:rFonts w:ascii="Arial" w:hAnsi="Arial" w:cs="Arial"/>
+          <w:sz w:val="28"/>
+          <w:szCs w:val="28"/>
+          <w:lang w:val="en-GB"/>
+        </w:rPr>
+      </w:pPr>
+      <w:r>
+        <w:rPr>
+          <w:rStyle w:val="normaltextrun"/>
+          <w:rFonts w:ascii="Arial" w:hAnsi="Arial" w:cs="Arial"/>
+          <w:color w:val="000000"/>
+          <w:sz w:val="28"/>
+          <w:szCs w:val="28"/>
+          <w:lang w:val="en-GB"/>
+        </w:rPr>
+        <w:t>Task 5: Identify any constants or existing data if required</w:t>
+      </w:r>
+      <w:r>
+        <w:rPr>
+          <w:rStyle w:val="eop"/>
+          <w:rFonts w:ascii="Arial" w:hAnsi="Arial" w:cs="Arial"/>
+          <w:sz w:val="28"/>
+          <w:szCs w:val="28"/>
+          <w:lang w:val="en-GB"/>
+        </w:rPr>
+        <w:t> </w:t>
+      </w:r>
+    </w:p>
+    <w:p>
+      <w:pPr>
+        <w:pStyle w:val="paragraph"/>
+        <w:spacing w:before="0" w:beforeAutospacing="0" w:after="0" w:afterAutospacing="0"/>
+        <w:textAlignment w:val="baseline"/>
+        <w:rPr>
+          <w:rFonts w:ascii="Arial" w:hAnsi="Arial" w:cs="Arial"/>
+          <w:sz w:val="22"/>
+          <w:szCs w:val="22"/>
+          <w:lang w:val="en-GB"/>
+        </w:rPr>
+      </w:pPr>
+      <w:r>
+        <w:rPr>
+          <w:rFonts w:ascii="Arial" w:hAnsi="Arial" w:cs="Arial"/>
+          <w:sz w:val="22"/>
+          <w:szCs w:val="22"/>
+          <w:lang w:val="en-GB"/>
+        </w:rPr>
+        <w:t>The price of items will be constant</w:t>
+      </w:r>
+    </w:p>
+    <w:p>
+      <w:pPr>
+        <w:pStyle w:val="paragraph"/>
+        <w:spacing w:before="0" w:beforeAutospacing="0" w:after="0" w:afterAutospacing="0"/>
+        <w:textAlignment w:val="baseline"/>
+        <w:rPr>
+          <w:rFonts w:ascii="Segoe UI" w:hAnsi="Segoe UI" w:cs="Segoe UI"/>
+          <w:sz w:val="18"/>
+          <w:szCs w:val="18"/>
+          <w:lang w:val="en-GB"/>
+        </w:rPr>
+      </w:pPr>
+    </w:p>
+    <w:p>
+      <w:pPr>
+        <w:pStyle w:val="paragraph"/>
+        <w:spacing w:before="0" w:beforeAutospacing="0" w:after="0" w:afterAutospacing="0"/>
+        <w:textAlignment w:val="baseline"/>
+        <w:rPr>
+          <w:rFonts w:ascii="Segoe UI" w:hAnsi="Segoe UI" w:cs="Segoe UI"/>
+          <w:sz w:val="18"/>
+          <w:szCs w:val="18"/>
+          <w:lang w:val="en-GB"/>
+        </w:rPr>
+      </w:pPr>
+    </w:p>
+    <w:p>
+      <w:pPr>
+        <w:pStyle w:val="paragraph"/>
+        <w:spacing w:before="0" w:beforeAutospacing="0" w:after="0" w:afterAutospacing="0"/>
+        <w:textAlignment w:val="baseline"/>
+        <w:rPr>
+          <w:rStyle w:val="eop"/>
+          <w:rFonts w:ascii="Arial" w:hAnsi="Arial" w:cs="Arial"/>
+          <w:sz w:val="28"/>
+          <w:szCs w:val="28"/>
+          <w:lang w:val="en-GB"/>
+        </w:rPr>
+      </w:pPr>
+      <w:r>
+        <w:rPr>
+          <w:rStyle w:val="normaltextrun"/>
+          <w:rFonts w:ascii="Arial" w:hAnsi="Arial" w:cs="Arial"/>
+          <w:color w:val="000000"/>
+          <w:sz w:val="28"/>
+          <w:szCs w:val="28"/>
+          <w:lang w:val="en-GB"/>
+        </w:rPr>
+        <w:t>Task 6: Identify indexed data structures </w:t>
+      </w:r>
+      <w:r>
+        <w:rPr>
+          <w:rStyle w:val="eop"/>
+          <w:rFonts w:ascii="Arial" w:hAnsi="Arial" w:cs="Arial"/>
+          <w:sz w:val="28"/>
+          <w:szCs w:val="28"/>
+          <w:lang w:val="en-GB"/>
+        </w:rPr>
+        <w:t> </w:t>
+      </w:r>
+    </w:p>
+    <w:p>
+      <w:pPr>
+        <w:pStyle w:val="paragraph"/>
+        <w:spacing w:before="0" w:beforeAutospacing="0" w:after="0" w:afterAutospacing="0"/>
+        <w:textAlignment w:val="baseline"/>
+        <w:rPr>
+          <w:rFonts w:ascii="Segoe UI" w:hAnsi="Segoe UI" w:cs="Segoe UI"/>
+          <w:sz w:val="18"/>
+          <w:szCs w:val="18"/>
+          <w:lang w:val="en-GB"/>
+        </w:rPr>
+      </w:pPr>
       <w:bookmarkStart w:id="0" w:name="_GoBack"/>
       <w:bookmarkEnd w:id="0"/>
     </w:p>
@@ -726,7 +857,6 @@
         <w:spacing w:before="0" w:beforeAutospacing="0" w:after="0" w:afterAutospacing="0"/>
         <w:textAlignment w:val="baseline"/>
         <w:rPr>
-          <w:rStyle w:val="eop"/>
           <w:rFonts w:ascii="Arial" w:hAnsi="Arial" w:cs="Arial"/>
           <w:sz w:val="28"/>
           <w:szCs w:val="28"/>
@@ -742,42 +872,76 @@
           <w:szCs w:val="28"/>
           <w:lang w:val="en-GB"/>
         </w:rPr>
-        <w:t>Task 5: Identify any constants or existing data if required</w:t>
-      </w:r>
-      <w:r>
-        <w:rPr>
-          <w:rStyle w:val="eop"/>
-          <w:rFonts w:ascii="Arial" w:hAnsi="Arial" w:cs="Arial"/>
-          <w:sz w:val="28"/>
-          <w:szCs w:val="28"/>
-          <w:lang w:val="en-GB"/>
-        </w:rPr>
-        <w:t> </w:t>
-      </w:r>
-    </w:p>
-    <w:p>
-      <w:pPr>
-        <w:pStyle w:val="paragraph"/>
-        <w:spacing w:before="0" w:beforeAutospacing="0" w:after="0" w:afterAutospacing="0"/>
-        <w:textAlignment w:val="baseline"/>
-        <w:rPr>
-          <w:rFonts w:ascii="Segoe UI" w:hAnsi="Segoe UI" w:cs="Segoe UI"/>
-          <w:sz w:val="18"/>
-          <w:szCs w:val="18"/>
-          <w:lang w:val="en-GB"/>
-        </w:rPr>
-      </w:pPr>
-    </w:p>
-    <w:p>
-      <w:pPr>
-        <w:pStyle w:val="paragraph"/>
-        <w:spacing w:before="0" w:beforeAutospacing="0" w:after="0" w:afterAutospacing="0"/>
-        <w:textAlignment w:val="baseline"/>
-        <w:rPr>
-          <w:rStyle w:val="eop"/>
-          <w:rFonts w:ascii="Arial" w:hAnsi="Arial" w:cs="Arial"/>
-          <w:sz w:val="28"/>
-          <w:szCs w:val="28"/>
+        <w:t>Task 7: Determine what calculations are necessary</w:t>
+      </w:r>
+      <w:r>
+        <w:rPr>
+          <w:rStyle w:val="eop"/>
+          <w:rFonts w:ascii="Arial" w:hAnsi="Arial" w:cs="Arial"/>
+          <w:sz w:val="28"/>
+          <w:szCs w:val="28"/>
+          <w:lang w:val="en-GB"/>
+        </w:rPr>
+        <w:t> </w:t>
+      </w:r>
+    </w:p>
+    <w:p>
+      <w:pPr>
+        <w:pStyle w:val="paragraph"/>
+        <w:spacing w:before="0" w:beforeAutospacing="0" w:after="0" w:afterAutospacing="0"/>
+        <w:textAlignment w:val="baseline"/>
+        <w:rPr>
+          <w:rStyle w:val="eop"/>
+          <w:rFonts w:ascii="Arial" w:hAnsi="Arial" w:cs="Arial"/>
+          <w:color w:val="A6A6A6" w:themeColor="background1" w:themeShade="A6"/>
+          <w:sz w:val="22"/>
+          <w:szCs w:val="22"/>
+        </w:rPr>
+      </w:pPr>
+      <w:r>
+        <w:rPr>
+          <w:rStyle w:val="normaltextrun"/>
+          <w:rFonts w:ascii="Arial" w:hAnsi="Arial" w:cs="Arial"/>
+          <w:i/>
+          <w:iCs/>
+          <w:color w:val="A6A6A6" w:themeColor="background1" w:themeShade="A6"/>
+          <w:sz w:val="22"/>
+          <w:szCs w:val="22"/>
+        </w:rPr>
+        <w:t>Write out the calculations the program will have to compute.</w:t>
+      </w:r>
+      <w:r>
+        <w:rPr>
+          <w:rStyle w:val="eop"/>
+          <w:rFonts w:ascii="Arial" w:hAnsi="Arial" w:cs="Arial"/>
+          <w:color w:val="A6A6A6" w:themeColor="background1" w:themeShade="A6"/>
+          <w:sz w:val="22"/>
+          <w:szCs w:val="22"/>
+        </w:rPr>
+        <w:t> </w:t>
+      </w:r>
+    </w:p>
+    <w:p>
+      <w:pPr>
+        <w:pStyle w:val="paragraph"/>
+        <w:spacing w:before="0" w:beforeAutospacing="0" w:after="0" w:afterAutospacing="0"/>
+        <w:textAlignment w:val="baseline"/>
+        <w:rPr>
+          <w:rFonts w:ascii="Segoe UI" w:hAnsi="Segoe UI" w:cs="Segoe UI"/>
+          <w:sz w:val="18"/>
+          <w:szCs w:val="18"/>
+        </w:rPr>
+      </w:pPr>
+    </w:p>
+    <w:p>
+      <w:pPr>
+        <w:pStyle w:val="paragraph"/>
+        <w:spacing w:before="0" w:beforeAutospacing="0" w:after="0" w:afterAutospacing="0"/>
+        <w:textAlignment w:val="baseline"/>
+        <w:rPr>
+          <w:rFonts w:ascii="Segoe UI" w:hAnsi="Segoe UI" w:cs="Segoe UI"/>
+          <w:sz w:val="18"/>
+          <w:szCs w:val="18"/>
           <w:lang w:val="en-GB"/>
         </w:rPr>
       </w:pPr>
@@ -790,41 +954,76 @@
           <w:szCs w:val="28"/>
           <w:lang w:val="en-GB"/>
         </w:rPr>
-        <w:t>Task 6: Identify indexed data structures </w:t>
-      </w:r>
-      <w:r>
-        <w:rPr>
-          <w:rStyle w:val="eop"/>
-          <w:rFonts w:ascii="Arial" w:hAnsi="Arial" w:cs="Arial"/>
-          <w:sz w:val="28"/>
-          <w:szCs w:val="28"/>
-          <w:lang w:val="en-GB"/>
-        </w:rPr>
-        <w:t> </w:t>
-      </w:r>
-    </w:p>
-    <w:p>
-      <w:pPr>
-        <w:pStyle w:val="paragraph"/>
-        <w:spacing w:before="0" w:beforeAutospacing="0" w:after="0" w:afterAutospacing="0"/>
-        <w:textAlignment w:val="baseline"/>
-        <w:rPr>
-          <w:rFonts w:ascii="Segoe UI" w:hAnsi="Segoe UI" w:cs="Segoe UI"/>
-          <w:sz w:val="18"/>
-          <w:szCs w:val="18"/>
-          <w:lang w:val="en-GB"/>
-        </w:rPr>
-      </w:pPr>
-    </w:p>
-    <w:p>
-      <w:pPr>
-        <w:pStyle w:val="paragraph"/>
-        <w:spacing w:before="0" w:beforeAutospacing="0" w:after="0" w:afterAutospacing="0"/>
-        <w:textAlignment w:val="baseline"/>
-        <w:rPr>
-          <w:rFonts w:ascii="Arial" w:hAnsi="Arial" w:cs="Arial"/>
-          <w:sz w:val="28"/>
-          <w:szCs w:val="28"/>
+        <w:t>Task 8: Develop a modular structure for your program</w:t>
+      </w:r>
+      <w:r>
+        <w:rPr>
+          <w:rStyle w:val="eop"/>
+          <w:rFonts w:ascii="Arial" w:hAnsi="Arial" w:cs="Arial"/>
+          <w:sz w:val="28"/>
+          <w:szCs w:val="28"/>
+          <w:lang w:val="en-GB"/>
+        </w:rPr>
+        <w:t> </w:t>
+      </w:r>
+    </w:p>
+    <w:p>
+      <w:pPr>
+        <w:pStyle w:val="paragraph"/>
+        <w:spacing w:before="0" w:beforeAutospacing="0" w:after="0" w:afterAutospacing="0"/>
+        <w:textAlignment w:val="baseline"/>
+        <w:rPr>
+          <w:rStyle w:val="eop"/>
+          <w:rFonts w:ascii="Arial" w:hAnsi="Arial" w:cs="Arial"/>
+          <w:color w:val="A6A6A6" w:themeColor="background1" w:themeShade="A6"/>
+          <w:sz w:val="22"/>
+          <w:szCs w:val="22"/>
+        </w:rPr>
+      </w:pPr>
+      <w:r>
+        <w:rPr>
+          <w:rStyle w:val="normaltextrun"/>
+          <w:rFonts w:ascii="Arial" w:hAnsi="Arial" w:cs="Arial"/>
+          <w:i/>
+          <w:iCs/>
+          <w:color w:val="A6A6A6" w:themeColor="background1" w:themeShade="A6"/>
+          <w:sz w:val="22"/>
+          <w:szCs w:val="22"/>
+        </w:rPr>
+        <w:t>Describe any functions that the computer program will have, identifying any sub-functions where required. </w:t>
+      </w:r>
+      <w:r>
+        <w:rPr>
+          <w:rStyle w:val="eop"/>
+          <w:rFonts w:ascii="Arial" w:hAnsi="Arial" w:cs="Arial"/>
+          <w:color w:val="A6A6A6" w:themeColor="background1" w:themeShade="A6"/>
+          <w:sz w:val="22"/>
+          <w:szCs w:val="22"/>
+        </w:rPr>
+        <w:t> </w:t>
+      </w:r>
+    </w:p>
+    <w:p>
+      <w:pPr>
+        <w:pStyle w:val="paragraph"/>
+        <w:spacing w:before="0" w:beforeAutospacing="0" w:after="0" w:afterAutospacing="0"/>
+        <w:textAlignment w:val="baseline"/>
+        <w:rPr>
+          <w:rFonts w:ascii="Segoe UI" w:hAnsi="Segoe UI" w:cs="Segoe UI"/>
+          <w:sz w:val="18"/>
+          <w:szCs w:val="18"/>
+        </w:rPr>
+      </w:pPr>
+    </w:p>
+    <w:p>
+      <w:pPr>
+        <w:pStyle w:val="paragraph"/>
+        <w:spacing w:before="0" w:beforeAutospacing="0" w:after="0" w:afterAutospacing="0"/>
+        <w:textAlignment w:val="baseline"/>
+        <w:rPr>
+          <w:rFonts w:ascii="Segoe UI" w:hAnsi="Segoe UI" w:cs="Segoe UI"/>
+          <w:sz w:val="18"/>
+          <w:szCs w:val="18"/>
           <w:lang w:val="en-GB"/>
         </w:rPr>
       </w:pPr>
@@ -837,7 +1036,7 @@
           <w:szCs w:val="28"/>
           <w:lang w:val="en-GB"/>
         </w:rPr>
-        <w:t>Task 7: Determine what calculations are necessary</w:t>
+        <w:t>Task 9: Define the functions identified</w:t>
       </w:r>
       <w:r>
         <w:rPr>
@@ -873,7 +1072,7 @@
           <w:sz w:val="22"/>
           <w:szCs w:val="22"/>
         </w:rPr>
-        <w:t>Write out the calculations the program will have to compute.</w:t>
+        <w:t>Describe the functions for both the main program and any classes in terms of input and/or output where required. You may choose to do this with flow charts or pseudo-code (not Python code!). Add in additional steps or explanations using sequential, conditional, iterative statements where required. Identify global and/or local variables.</w:t>
       </w:r>
       <w:r>
         <w:rPr>
@@ -919,66 +1118,19 @@
           <w:szCs w:val="28"/>
           <w:lang w:val="en-GB"/>
         </w:rPr>
-        <w:t>Task 8: Develop a modular structure for your program</w:t>
-      </w:r>
-      <w:r>
-        <w:rPr>
-          <w:rStyle w:val="eop"/>
-          <w:rFonts w:ascii="Arial" w:hAnsi="Arial" w:cs="Arial"/>
-          <w:sz w:val="28"/>
-          <w:szCs w:val="28"/>
-          <w:lang w:val="en-GB"/>
-        </w:rPr>
-        <w:t> </w:t>
-      </w:r>
-    </w:p>
-    <w:p>
-      <w:pPr>
-        <w:pStyle w:val="paragraph"/>
-        <w:spacing w:before="0" w:beforeAutospacing="0" w:after="0" w:afterAutospacing="0"/>
-        <w:textAlignment w:val="baseline"/>
-        <w:rPr>
-          <w:rStyle w:val="eop"/>
-          <w:rFonts w:ascii="Arial" w:hAnsi="Arial" w:cs="Arial"/>
-          <w:color w:val="A6A6A6" w:themeColor="background1" w:themeShade="A6"/>
-          <w:sz w:val="22"/>
-          <w:szCs w:val="22"/>
-        </w:rPr>
-      </w:pPr>
-      <w:r>
-        <w:rPr>
-          <w:rStyle w:val="normaltextrun"/>
-          <w:rFonts w:ascii="Arial" w:hAnsi="Arial" w:cs="Arial"/>
-          <w:i/>
-          <w:iCs/>
-          <w:color w:val="A6A6A6" w:themeColor="background1" w:themeShade="A6"/>
-          <w:sz w:val="22"/>
-          <w:szCs w:val="22"/>
-        </w:rPr>
-        <w:t>Describe any functions that the computer program will have, identifying any sub-functions where required. </w:t>
-      </w:r>
-      <w:r>
-        <w:rPr>
-          <w:rStyle w:val="eop"/>
-          <w:rFonts w:ascii="Arial" w:hAnsi="Arial" w:cs="Arial"/>
-          <w:color w:val="A6A6A6" w:themeColor="background1" w:themeShade="A6"/>
-          <w:sz w:val="22"/>
-          <w:szCs w:val="22"/>
-        </w:rPr>
-        <w:t> </w:t>
-      </w:r>
-    </w:p>
-    <w:p>
-      <w:pPr>
-        <w:pStyle w:val="paragraph"/>
-        <w:spacing w:before="0" w:beforeAutospacing="0" w:after="0" w:afterAutospacing="0"/>
-        <w:textAlignment w:val="baseline"/>
-        <w:rPr>
-          <w:rFonts w:ascii="Segoe UI" w:hAnsi="Segoe UI" w:cs="Segoe UI"/>
-          <w:sz w:val="18"/>
-          <w:szCs w:val="18"/>
-        </w:rPr>
-      </w:pPr>
+        <w:lastRenderedPageBreak/>
+        <w:t>Task 10: Address any relevant implications such as usability, functionality, legal/ethical requirements.</w:t>
+      </w:r>
+      <w:r>
+        <w:rPr>
+          <w:rStyle w:val="eop"/>
+          <w:rFonts w:ascii="Arial" w:hAnsi="Arial" w:cs="Arial"/>
+          <w:sz w:val="28"/>
+          <w:szCs w:val="28"/>
+          <w:lang w:val="en-GB"/>
+        </w:rPr>
+        <w:t> </w:t>
+      </w:r>
     </w:p>
     <w:p>
       <w:pPr>
@@ -1001,123 +1153,6 @@
           <w:szCs w:val="28"/>
           <w:lang w:val="en-GB"/>
         </w:rPr>
-        <w:t>Task 9: Define the functions identified</w:t>
-      </w:r>
-      <w:r>
-        <w:rPr>
-          <w:rStyle w:val="eop"/>
-          <w:rFonts w:ascii="Arial" w:hAnsi="Arial" w:cs="Arial"/>
-          <w:sz w:val="28"/>
-          <w:szCs w:val="28"/>
-          <w:lang w:val="en-GB"/>
-        </w:rPr>
-        <w:t> </w:t>
-      </w:r>
-    </w:p>
-    <w:p>
-      <w:pPr>
-        <w:pStyle w:val="paragraph"/>
-        <w:spacing w:before="0" w:beforeAutospacing="0" w:after="0" w:afterAutospacing="0"/>
-        <w:textAlignment w:val="baseline"/>
-        <w:rPr>
-          <w:rStyle w:val="eop"/>
-          <w:rFonts w:ascii="Arial" w:hAnsi="Arial" w:cs="Arial"/>
-          <w:color w:val="A6A6A6" w:themeColor="background1" w:themeShade="A6"/>
-          <w:sz w:val="22"/>
-          <w:szCs w:val="22"/>
-        </w:rPr>
-      </w:pPr>
-      <w:r>
-        <w:rPr>
-          <w:rStyle w:val="normaltextrun"/>
-          <w:rFonts w:ascii="Arial" w:hAnsi="Arial" w:cs="Arial"/>
-          <w:i/>
-          <w:iCs/>
-          <w:color w:val="A6A6A6" w:themeColor="background1" w:themeShade="A6"/>
-          <w:sz w:val="22"/>
-          <w:szCs w:val="22"/>
-        </w:rPr>
-        <w:t>Describe the functions for both the main program and any classes in terms of input and/or output where required. You may choose to do this with flow charts or pseudo-code (not Python code!). Add in additional steps or explanations using sequential, conditional, iterative statements where required. Identify global and/or local variables.</w:t>
-      </w:r>
-      <w:r>
-        <w:rPr>
-          <w:rStyle w:val="eop"/>
-          <w:rFonts w:ascii="Arial" w:hAnsi="Arial" w:cs="Arial"/>
-          <w:color w:val="A6A6A6" w:themeColor="background1" w:themeShade="A6"/>
-          <w:sz w:val="22"/>
-          <w:szCs w:val="22"/>
-        </w:rPr>
-        <w:t> </w:t>
-      </w:r>
-    </w:p>
-    <w:p>
-      <w:pPr>
-        <w:pStyle w:val="paragraph"/>
-        <w:spacing w:before="0" w:beforeAutospacing="0" w:after="0" w:afterAutospacing="0"/>
-        <w:textAlignment w:val="baseline"/>
-        <w:rPr>
-          <w:rFonts w:ascii="Segoe UI" w:hAnsi="Segoe UI" w:cs="Segoe UI"/>
-          <w:sz w:val="18"/>
-          <w:szCs w:val="18"/>
-        </w:rPr>
-      </w:pPr>
-    </w:p>
-    <w:p>
-      <w:pPr>
-        <w:pStyle w:val="paragraph"/>
-        <w:spacing w:before="0" w:beforeAutospacing="0" w:after="0" w:afterAutospacing="0"/>
-        <w:textAlignment w:val="baseline"/>
-        <w:rPr>
-          <w:rFonts w:ascii="Segoe UI" w:hAnsi="Segoe UI" w:cs="Segoe UI"/>
-          <w:sz w:val="18"/>
-          <w:szCs w:val="18"/>
-          <w:lang w:val="en-GB"/>
-        </w:rPr>
-      </w:pPr>
-      <w:r>
-        <w:rPr>
-          <w:rStyle w:val="normaltextrun"/>
-          <w:rFonts w:ascii="Arial" w:hAnsi="Arial" w:cs="Arial"/>
-          <w:color w:val="000000"/>
-          <w:sz w:val="28"/>
-          <w:szCs w:val="28"/>
-          <w:lang w:val="en-GB"/>
-        </w:rPr>
-        <w:t>Task 10: Address any relevant implications such as usability, functionality, legal/ethical requirements.</w:t>
-      </w:r>
-      <w:r>
-        <w:rPr>
-          <w:rStyle w:val="eop"/>
-          <w:rFonts w:ascii="Arial" w:hAnsi="Arial" w:cs="Arial"/>
-          <w:sz w:val="28"/>
-          <w:szCs w:val="28"/>
-          <w:lang w:val="en-GB"/>
-        </w:rPr>
-        <w:t> </w:t>
-      </w:r>
-    </w:p>
-    <w:p>
-      <w:pPr>
-        <w:pStyle w:val="paragraph"/>
-        <w:spacing w:before="0" w:beforeAutospacing="0" w:after="0" w:afterAutospacing="0"/>
-        <w:textAlignment w:val="baseline"/>
-        <w:rPr>
-          <w:rFonts w:ascii="Segoe UI" w:hAnsi="Segoe UI" w:cs="Segoe UI"/>
-          <w:sz w:val="18"/>
-          <w:szCs w:val="18"/>
-          <w:lang w:val="en-GB"/>
-        </w:rPr>
-      </w:pPr>
-      <w:r>
-        <w:rPr>
-          <w:rStyle w:val="normaltextrun"/>
-          <w:rFonts w:ascii="Arial" w:hAnsi="Arial" w:cs="Arial"/>
-          <w:color w:val="000000"/>
-          <w:sz w:val="28"/>
-          <w:szCs w:val="28"/>
-          <w:lang w:val="en-GB"/>
-        </w:rPr>
-        <w:lastRenderedPageBreak/>
         <w:t>Task 11: Document test cases for testing the program</w:t>
       </w:r>
       <w:r>

--- a/planning/Planning.docx
+++ b/planning/Planning.docx
@@ -25,6 +25,71 @@
           <w:szCs w:val="28"/>
           <w:lang w:val="en-GB"/>
         </w:rPr>
+        <w:t xml:space="preserve">Ver1.0 </w:t>
+      </w:r>
+      <w:proofErr w:type="gramStart"/>
+      <w:r>
+        <w:rPr>
+          <w:rStyle w:val="normaltextrun"/>
+          <w:rFonts w:ascii="Arial" w:hAnsi="Arial" w:cs="Arial"/>
+          <w:color w:val="000000"/>
+          <w:sz w:val="28"/>
+          <w:szCs w:val="28"/>
+          <w:lang w:val="en-GB"/>
+        </w:rPr>
+        <w:t>Planning</w:t>
+      </w:r>
+      <w:proofErr w:type="gramEnd"/>
+      <w:r>
+        <w:rPr>
+          <w:rStyle w:val="normaltextrun"/>
+          <w:rFonts w:ascii="Arial" w:hAnsi="Arial" w:cs="Arial"/>
+          <w:color w:val="000000"/>
+          <w:sz w:val="28"/>
+          <w:szCs w:val="28"/>
+          <w:lang w:val="en-GB"/>
+        </w:rPr>
+        <w:t xml:space="preserve"> document – school canteen</w:t>
+      </w:r>
+    </w:p>
+    <w:p>
+      <w:pPr>
+        <w:pStyle w:val="paragraph"/>
+        <w:spacing w:before="0" w:beforeAutospacing="0" w:after="0" w:afterAutospacing="0"/>
+        <w:textAlignment w:val="baseline"/>
+        <w:rPr>
+          <w:rStyle w:val="normaltextrun"/>
+          <w:rFonts w:ascii="Arial" w:hAnsi="Arial" w:cs="Arial"/>
+          <w:color w:val="000000"/>
+          <w:sz w:val="28"/>
+          <w:szCs w:val="28"/>
+          <w:lang w:val="en-GB"/>
+        </w:rPr>
+      </w:pPr>
+    </w:p>
+    <w:p>
+      <w:pPr>
+        <w:pStyle w:val="paragraph"/>
+        <w:spacing w:before="0" w:beforeAutospacing="0" w:after="0" w:afterAutospacing="0"/>
+        <w:textAlignment w:val="baseline"/>
+        <w:rPr>
+          <w:rStyle w:val="normaltextrun"/>
+          <w:rFonts w:ascii="Arial" w:hAnsi="Arial" w:cs="Arial"/>
+          <w:color w:val="000000"/>
+          <w:sz w:val="28"/>
+          <w:szCs w:val="28"/>
+          <w:lang w:val="en-GB"/>
+        </w:rPr>
+      </w:pPr>
+      <w:r>
+        <w:rPr>
+          <w:rStyle w:val="normaltextrun"/>
+          <w:rFonts w:ascii="Arial" w:hAnsi="Arial" w:cs="Arial"/>
+          <w:color w:val="000000"/>
+          <w:sz w:val="28"/>
+          <w:szCs w:val="28"/>
+          <w:lang w:val="en-GB"/>
+        </w:rPr>
         <w:t>Task 0: Explain what you are doing/ going to accomplish</w:t>
       </w:r>
       <w:r>
@@ -253,11 +318,8 @@
     <w:p>
       <w:pPr>
         <w:pStyle w:val="paragraph"/>
-        <w:numPr>
-          <w:ilvl w:val="0"/>
-          <w:numId w:val="1"/>
-        </w:numPr>
-        <w:spacing w:before="0" w:beforeAutospacing="0" w:after="0" w:afterAutospacing="0"/>
+        <w:spacing w:before="0" w:beforeAutospacing="0" w:after="0" w:afterAutospacing="0"/>
+        <w:ind w:left="1080"/>
         <w:textAlignment w:val="baseline"/>
         <w:rPr>
           <w:rFonts w:ascii="Segoe UI" w:hAnsi="Segoe UI" w:cs="Segoe UI"/>
@@ -350,6 +412,16 @@
           <w:szCs w:val="22"/>
         </w:rPr>
         <w:t>There will be a class that holds the Items on the menu and the initial stock levels / price of that item</w:t>
+      </w:r>
+      <w:r>
+        <w:rPr>
+          <w:rStyle w:val="normaltextrun"/>
+          <w:rFonts w:ascii="Arial" w:hAnsi="Arial" w:cs="Arial"/>
+          <w:iCs/>
+          <w:sz w:val="22"/>
+          <w:szCs w:val="22"/>
+        </w:rPr>
+        <w:t>, called FoodItem</w:t>
       </w:r>
     </w:p>
     <w:p>
@@ -692,7 +764,7 @@
           <w:sz w:val="22"/>
           <w:szCs w:val="22"/>
         </w:rPr>
-        <w:t>The inputs will be takin in on the page that asks for the students order</w:t>
+        <w:t>No inputs in Ver1.0</w:t>
       </w:r>
     </w:p>
     <w:p>
@@ -772,7 +844,7 @@
           <w:szCs w:val="22"/>
           <w:lang w:val="en-GB"/>
         </w:rPr>
-        <w:t>The price of items will be constant</w:t>
+        <w:t>No constants in Ver1.0</w:t>
       </w:r>
     </w:p>
     <w:p>
@@ -807,33 +879,117 @@
         <w:spacing w:before="0" w:beforeAutospacing="0" w:after="0" w:afterAutospacing="0"/>
         <w:textAlignment w:val="baseline"/>
         <w:rPr>
-          <w:rStyle w:val="eop"/>
-          <w:rFonts w:ascii="Arial" w:hAnsi="Arial" w:cs="Arial"/>
-          <w:sz w:val="28"/>
-          <w:szCs w:val="28"/>
-          <w:lang w:val="en-GB"/>
-        </w:rPr>
-      </w:pPr>
-      <w:r>
-        <w:rPr>
-          <w:rStyle w:val="normaltextrun"/>
-          <w:rFonts w:ascii="Arial" w:hAnsi="Arial" w:cs="Arial"/>
-          <w:color w:val="000000"/>
-          <w:sz w:val="28"/>
-          <w:szCs w:val="28"/>
-          <w:lang w:val="en-GB"/>
-        </w:rPr>
-        <w:t>Task 6: Identify indexed data structures </w:t>
-      </w:r>
-      <w:r>
-        <w:rPr>
-          <w:rStyle w:val="eop"/>
-          <w:rFonts w:ascii="Arial" w:hAnsi="Arial" w:cs="Arial"/>
-          <w:sz w:val="28"/>
-          <w:szCs w:val="28"/>
-          <w:lang w:val="en-GB"/>
-        </w:rPr>
-        <w:t> </w:t>
+          <w:rStyle w:val="normaltextrun"/>
+          <w:rFonts w:ascii="Arial" w:hAnsi="Arial" w:cs="Arial"/>
+          <w:color w:val="000000"/>
+          <w:sz w:val="28"/>
+          <w:szCs w:val="28"/>
+          <w:lang w:val="en-GB"/>
+        </w:rPr>
+      </w:pPr>
+      <w:r>
+        <w:rPr>
+          <w:rStyle w:val="normaltextrun"/>
+          <w:rFonts w:ascii="Arial" w:hAnsi="Arial" w:cs="Arial"/>
+          <w:color w:val="000000"/>
+          <w:sz w:val="28"/>
+          <w:szCs w:val="28"/>
+          <w:lang w:val="en-GB"/>
+        </w:rPr>
+        <w:t>Task 6: I</w:t>
+      </w:r>
+      <w:r>
+        <w:rPr>
+          <w:rStyle w:val="normaltextrun"/>
+          <w:rFonts w:ascii="Arial" w:hAnsi="Arial" w:cs="Arial"/>
+          <w:color w:val="000000"/>
+          <w:sz w:val="28"/>
+          <w:szCs w:val="28"/>
+          <w:lang w:val="en-GB"/>
+        </w:rPr>
+        <w:t>dentify indexed data structures</w:t>
+      </w:r>
+    </w:p>
+    <w:p>
+      <w:pPr>
+        <w:pStyle w:val="paragraph"/>
+        <w:spacing w:before="0" w:beforeAutospacing="0" w:after="0" w:afterAutospacing="0"/>
+        <w:textAlignment w:val="baseline"/>
+        <w:rPr>
+          <w:rStyle w:val="eop"/>
+          <w:rFonts w:ascii="Arial" w:hAnsi="Arial" w:cs="Arial"/>
+          <w:sz w:val="22"/>
+          <w:szCs w:val="22"/>
+          <w:lang w:val="en-GB"/>
+        </w:rPr>
+      </w:pPr>
+      <w:r>
+        <w:rPr>
+          <w:rStyle w:val="normaltextrun"/>
+          <w:rFonts w:ascii="Arial" w:hAnsi="Arial" w:cs="Arial"/>
+          <w:color w:val="000000"/>
+          <w:sz w:val="22"/>
+          <w:szCs w:val="22"/>
+          <w:lang w:val="en-GB"/>
+        </w:rPr>
+        <w:t>There will be an index data s</w:t>
+      </w:r>
+      <w:r>
+        <w:rPr>
+          <w:rStyle w:val="normaltextrun"/>
+          <w:rFonts w:ascii="Arial" w:hAnsi="Arial" w:cs="Arial"/>
+          <w:color w:val="000000"/>
+          <w:sz w:val="22"/>
+          <w:szCs w:val="22"/>
+          <w:lang w:val="en-GB"/>
+        </w:rPr>
+        <w:t xml:space="preserve">tructure called food, will contain name, stock level, </w:t>
+      </w:r>
+      <w:r>
+        <w:rPr>
+          <w:rStyle w:val="normaltextrun"/>
+          <w:rFonts w:ascii="Arial" w:hAnsi="Arial" w:cs="Arial"/>
+          <w:color w:val="000000"/>
+          <w:sz w:val="22"/>
+          <w:szCs w:val="22"/>
+          <w:lang w:val="en-GB"/>
+        </w:rPr>
+        <w:t xml:space="preserve">price, amount sold of each </w:t>
+      </w:r>
+      <w:proofErr w:type="spellStart"/>
+      <w:r>
+        <w:rPr>
+          <w:rStyle w:val="normaltextrun"/>
+          <w:rFonts w:ascii="Arial" w:hAnsi="Arial" w:cs="Arial"/>
+          <w:color w:val="000000"/>
+          <w:sz w:val="22"/>
+          <w:szCs w:val="22"/>
+          <w:lang w:val="en-GB"/>
+        </w:rPr>
+        <w:t>food</w:t>
+      </w:r>
+      <w:r>
+        <w:rPr>
+          <w:rStyle w:val="normaltextrun"/>
+          <w:rFonts w:ascii="Arial" w:hAnsi="Arial" w:cs="Arial"/>
+          <w:color w:val="000000"/>
+          <w:sz w:val="22"/>
+          <w:szCs w:val="22"/>
+          <w:lang w:val="en-GB"/>
+        </w:rPr>
+        <w:t>item</w:t>
+      </w:r>
+      <w:proofErr w:type="spellEnd"/>
+      <w:r>
+        <w:rPr>
+          <w:rStyle w:val="normaltextrun"/>
+          <w:rFonts w:ascii="Arial" w:hAnsi="Arial" w:cs="Arial"/>
+          <w:color w:val="000000"/>
+          <w:sz w:val="22"/>
+          <w:szCs w:val="22"/>
+          <w:lang w:val="en-GB"/>
+        </w:rPr>
+        <w:t>.</w:t>
       </w:r>
     </w:p>
     <w:p>
@@ -848,8 +1004,6 @@
           <w:lang w:val="en-GB"/>
         </w:rPr>
       </w:pPr>
-      <w:bookmarkStart w:id="0" w:name="_GoBack"/>
-      <w:bookmarkEnd w:id="0"/>
     </w:p>
     <w:p>
       <w:pPr>
@@ -910,15 +1064,27 @@
         </w:rPr>
         <w:t>Write out the calculations the program will have to compute.</w:t>
       </w:r>
-      <w:r>
-        <w:rPr>
-          <w:rStyle w:val="eop"/>
-          <w:rFonts w:ascii="Arial" w:hAnsi="Arial" w:cs="Arial"/>
-          <w:color w:val="A6A6A6" w:themeColor="background1" w:themeShade="A6"/>
-          <w:sz w:val="22"/>
-          <w:szCs w:val="22"/>
-        </w:rPr>
-        <w:t> </w:t>
+    </w:p>
+    <w:p>
+      <w:pPr>
+        <w:pStyle w:val="paragraph"/>
+        <w:spacing w:before="0" w:beforeAutospacing="0" w:after="0" w:afterAutospacing="0"/>
+        <w:textAlignment w:val="baseline"/>
+        <w:rPr>
+          <w:rStyle w:val="eop"/>
+          <w:rFonts w:ascii="Arial" w:hAnsi="Arial" w:cs="Arial"/>
+          <w:sz w:val="22"/>
+          <w:szCs w:val="22"/>
+        </w:rPr>
+      </w:pPr>
+      <w:r>
+        <w:rPr>
+          <w:rStyle w:val="eop"/>
+          <w:rFonts w:ascii="Arial" w:hAnsi="Arial" w:cs="Arial"/>
+          <w:sz w:val="22"/>
+          <w:szCs w:val="22"/>
+        </w:rPr>
+        <w:t>No calculations in Ver1.0</w:t>
       </w:r>
     </w:p>
     <w:p>
@@ -942,18 +1108,91 @@
           <w:rFonts w:ascii="Segoe UI" w:hAnsi="Segoe UI" w:cs="Segoe UI"/>
           <w:sz w:val="18"/>
           <w:szCs w:val="18"/>
-          <w:lang w:val="en-GB"/>
-        </w:rPr>
-      </w:pPr>
-      <w:r>
-        <w:rPr>
-          <w:rStyle w:val="normaltextrun"/>
-          <w:rFonts w:ascii="Arial" w:hAnsi="Arial" w:cs="Arial"/>
-          <w:color w:val="000000"/>
-          <w:sz w:val="28"/>
-          <w:szCs w:val="28"/>
-          <w:lang w:val="en-GB"/>
-        </w:rPr>
+        </w:rPr>
+      </w:pPr>
+    </w:p>
+    <w:p>
+      <w:pPr>
+        <w:pStyle w:val="paragraph"/>
+        <w:spacing w:before="0" w:beforeAutospacing="0" w:after="0" w:afterAutospacing="0"/>
+        <w:textAlignment w:val="baseline"/>
+        <w:rPr>
+          <w:rFonts w:ascii="Segoe UI" w:hAnsi="Segoe UI" w:cs="Segoe UI"/>
+          <w:sz w:val="18"/>
+          <w:szCs w:val="18"/>
+        </w:rPr>
+      </w:pPr>
+    </w:p>
+    <w:p>
+      <w:pPr>
+        <w:pStyle w:val="paragraph"/>
+        <w:spacing w:before="0" w:beforeAutospacing="0" w:after="0" w:afterAutospacing="0"/>
+        <w:textAlignment w:val="baseline"/>
+        <w:rPr>
+          <w:rFonts w:ascii="Segoe UI" w:hAnsi="Segoe UI" w:cs="Segoe UI"/>
+          <w:sz w:val="18"/>
+          <w:szCs w:val="18"/>
+        </w:rPr>
+      </w:pPr>
+    </w:p>
+    <w:p>
+      <w:pPr>
+        <w:pStyle w:val="paragraph"/>
+        <w:spacing w:before="0" w:beforeAutospacing="0" w:after="0" w:afterAutospacing="0"/>
+        <w:textAlignment w:val="baseline"/>
+        <w:rPr>
+          <w:rFonts w:ascii="Segoe UI" w:hAnsi="Segoe UI" w:cs="Segoe UI"/>
+          <w:sz w:val="18"/>
+          <w:szCs w:val="18"/>
+        </w:rPr>
+      </w:pPr>
+    </w:p>
+    <w:p>
+      <w:pPr>
+        <w:pStyle w:val="paragraph"/>
+        <w:spacing w:before="0" w:beforeAutospacing="0" w:after="0" w:afterAutospacing="0"/>
+        <w:textAlignment w:val="baseline"/>
+        <w:rPr>
+          <w:rFonts w:ascii="Segoe UI" w:hAnsi="Segoe UI" w:cs="Segoe UI"/>
+          <w:sz w:val="18"/>
+          <w:szCs w:val="18"/>
+        </w:rPr>
+      </w:pPr>
+    </w:p>
+    <w:p>
+      <w:pPr>
+        <w:pStyle w:val="paragraph"/>
+        <w:spacing w:before="0" w:beforeAutospacing="0" w:after="0" w:afterAutospacing="0"/>
+        <w:textAlignment w:val="baseline"/>
+        <w:rPr>
+          <w:rFonts w:ascii="Segoe UI" w:hAnsi="Segoe UI" w:cs="Segoe UI"/>
+          <w:sz w:val="18"/>
+          <w:szCs w:val="18"/>
+        </w:rPr>
+      </w:pPr>
+    </w:p>
+    <w:p>
+      <w:pPr>
+        <w:pStyle w:val="paragraph"/>
+        <w:spacing w:before="0" w:beforeAutospacing="0" w:after="0" w:afterAutospacing="0"/>
+        <w:textAlignment w:val="baseline"/>
+        <w:rPr>
+          <w:rFonts w:ascii="Segoe UI" w:hAnsi="Segoe UI" w:cs="Segoe UI"/>
+          <w:sz w:val="18"/>
+          <w:szCs w:val="18"/>
+          <w:lang w:val="en-GB"/>
+        </w:rPr>
+      </w:pPr>
+      <w:r>
+        <w:rPr>
+          <w:rStyle w:val="normaltextrun"/>
+          <w:rFonts w:ascii="Arial" w:hAnsi="Arial" w:cs="Arial"/>
+          <w:color w:val="000000"/>
+          <w:sz w:val="28"/>
+          <w:szCs w:val="28"/>
+          <w:lang w:val="en-GB"/>
+        </w:rPr>
+        <w:lastRenderedPageBreak/>
         <w:t>Task 8: Develop a modular structure for your program</w:t>
       </w:r>
       <w:r>
@@ -1009,11 +1248,690 @@
         <w:spacing w:before="0" w:beforeAutospacing="0" w:after="0" w:afterAutospacing="0"/>
         <w:textAlignment w:val="baseline"/>
         <w:rPr>
+          <w:rStyle w:val="eop"/>
+          <w:rFonts w:ascii="Arial" w:hAnsi="Arial" w:cs="Arial"/>
+          <w:sz w:val="22"/>
+          <w:szCs w:val="22"/>
+        </w:rPr>
+      </w:pPr>
+      <w:r>
+        <w:rPr>
+          <w:rStyle w:val="eop"/>
+          <w:rFonts w:ascii="Arial" w:hAnsi="Arial" w:cs="Arial"/>
+          <w:sz w:val="22"/>
+          <w:szCs w:val="22"/>
+        </w:rPr>
+        <w:t xml:space="preserve">This Ver1.0 will only display the homepage: index.html, I will also write up the class </w:t>
+      </w:r>
+      <w:r>
+        <w:rPr>
+          <w:rStyle w:val="eop"/>
+          <w:rFonts w:ascii="Arial" w:hAnsi="Arial" w:cs="Arial"/>
+          <w:b/>
+          <w:sz w:val="22"/>
+          <w:szCs w:val="22"/>
+        </w:rPr>
+        <w:t>FoodItem</w:t>
+      </w:r>
+      <w:r>
+        <w:rPr>
+          <w:rStyle w:val="eop"/>
+          <w:rFonts w:ascii="Arial" w:hAnsi="Arial" w:cs="Arial"/>
+          <w:sz w:val="22"/>
+          <w:szCs w:val="22"/>
+        </w:rPr>
+        <w:t xml:space="preserve"> and the index data structure </w:t>
+      </w:r>
+      <w:r>
+        <w:rPr>
+          <w:rStyle w:val="eop"/>
+          <w:rFonts w:ascii="Arial" w:hAnsi="Arial" w:cs="Arial"/>
+          <w:b/>
+          <w:sz w:val="22"/>
+          <w:szCs w:val="22"/>
+        </w:rPr>
+        <w:t>food</w:t>
+      </w:r>
+      <w:r>
+        <w:rPr>
+          <w:rStyle w:val="eop"/>
+          <w:rFonts w:ascii="Arial" w:hAnsi="Arial" w:cs="Arial"/>
+          <w:sz w:val="22"/>
+          <w:szCs w:val="22"/>
+        </w:rPr>
+        <w:t xml:space="preserve"> that won’t be used for Ver1.0</w:t>
+      </w:r>
+    </w:p>
+    <w:p>
+      <w:pPr>
+        <w:pStyle w:val="paragraph"/>
+        <w:spacing w:before="0" w:beforeAutospacing="0" w:after="0" w:afterAutospacing="0"/>
+        <w:textAlignment w:val="baseline"/>
+        <w:rPr>
+          <w:rStyle w:val="eop"/>
+          <w:rFonts w:ascii="Arial" w:hAnsi="Arial" w:cs="Arial"/>
+          <w:sz w:val="22"/>
+          <w:szCs w:val="22"/>
+        </w:rPr>
+      </w:pPr>
+      <w:r>
+        <w:rPr>
+          <w:rStyle w:val="eop"/>
+          <w:rFonts w:ascii="Arial" w:hAnsi="Arial" w:cs="Arial"/>
+          <w:sz w:val="22"/>
+          <w:szCs w:val="22"/>
+        </w:rPr>
+        <w:tab/>
+        <w:t>From bottle import these things run, route, view, get, post and request</w:t>
+      </w:r>
+    </w:p>
+    <w:p>
+      <w:pPr>
+        <w:pStyle w:val="paragraph"/>
+        <w:spacing w:before="0" w:beforeAutospacing="0" w:after="0" w:afterAutospacing="0"/>
+        <w:textAlignment w:val="baseline"/>
+        <w:rPr>
+          <w:rStyle w:val="eop"/>
+          <w:rFonts w:ascii="Arial" w:hAnsi="Arial" w:cs="Arial"/>
+          <w:sz w:val="22"/>
+          <w:szCs w:val="22"/>
+        </w:rPr>
+      </w:pPr>
+      <w:r>
+        <w:rPr>
+          <w:rStyle w:val="eop"/>
+          <w:rFonts w:ascii="Arial" w:hAnsi="Arial" w:cs="Arial"/>
+          <w:sz w:val="22"/>
+          <w:szCs w:val="22"/>
+        </w:rPr>
+        <w:tab/>
+        <w:t>From Intertools only import count</w:t>
+      </w:r>
+    </w:p>
+    <w:p>
+      <w:pPr>
+        <w:pStyle w:val="paragraph"/>
+        <w:spacing w:before="0" w:beforeAutospacing="0" w:after="0" w:afterAutospacing="0"/>
+        <w:textAlignment w:val="baseline"/>
+        <w:rPr>
+          <w:rStyle w:val="eop"/>
+          <w:rFonts w:ascii="Arial" w:hAnsi="Arial" w:cs="Arial"/>
+          <w:sz w:val="22"/>
+          <w:szCs w:val="22"/>
+        </w:rPr>
+      </w:pPr>
+    </w:p>
+    <w:p>
+      <w:pPr>
+        <w:pStyle w:val="paragraph"/>
+        <w:spacing w:before="0" w:beforeAutospacing="0" w:after="0" w:afterAutospacing="0"/>
+        <w:textAlignment w:val="baseline"/>
+        <w:rPr>
+          <w:rStyle w:val="eop"/>
+          <w:rFonts w:ascii="Arial" w:hAnsi="Arial" w:cs="Arial"/>
+          <w:sz w:val="22"/>
+          <w:szCs w:val="22"/>
+        </w:rPr>
+      </w:pPr>
+      <w:r>
+        <w:rPr>
+          <w:rStyle w:val="eop"/>
+          <w:rFonts w:ascii="Arial" w:hAnsi="Arial" w:cs="Arial"/>
+          <w:sz w:val="22"/>
+          <w:szCs w:val="22"/>
+        </w:rPr>
+        <w:tab/>
+      </w:r>
+      <w:r>
+        <w:rPr>
+          <w:rStyle w:val="eop"/>
+          <w:rFonts w:ascii="Arial" w:hAnsi="Arial" w:cs="Arial"/>
+          <w:sz w:val="22"/>
+          <w:szCs w:val="22"/>
+        </w:rPr>
+        <w:t>Define a class called FoodItem:</w:t>
+      </w:r>
+    </w:p>
+    <w:p>
+      <w:pPr>
+        <w:pStyle w:val="paragraph"/>
+        <w:spacing w:before="0" w:beforeAutospacing="0" w:after="0" w:afterAutospacing="0"/>
+        <w:textAlignment w:val="baseline"/>
+        <w:rPr>
+          <w:rStyle w:val="eop"/>
+          <w:rFonts w:ascii="Arial" w:hAnsi="Arial" w:cs="Arial"/>
+          <w:sz w:val="22"/>
+          <w:szCs w:val="22"/>
+        </w:rPr>
+      </w:pPr>
+      <w:r>
+        <w:rPr>
+          <w:rStyle w:val="eop"/>
+          <w:rFonts w:ascii="Arial" w:hAnsi="Arial" w:cs="Arial"/>
+          <w:sz w:val="22"/>
+          <w:szCs w:val="22"/>
+        </w:rPr>
+        <w:tab/>
+      </w:r>
+      <w:r>
+        <w:rPr>
+          <w:rStyle w:val="eop"/>
+          <w:rFonts w:ascii="Arial" w:hAnsi="Arial" w:cs="Arial"/>
+          <w:sz w:val="22"/>
+          <w:szCs w:val="22"/>
+        </w:rPr>
+        <w:tab/>
+        <w:t xml:space="preserve">Set _ids to </w:t>
+      </w:r>
+      <w:r>
+        <w:rPr>
+          <w:rStyle w:val="eop"/>
+          <w:rFonts w:ascii="Arial" w:hAnsi="Arial" w:cs="Arial"/>
+          <w:sz w:val="22"/>
+          <w:szCs w:val="22"/>
+        </w:rPr>
+        <w:t>count (zero)</w:t>
+      </w:r>
+    </w:p>
+    <w:p>
+      <w:pPr>
+        <w:pStyle w:val="paragraph"/>
+        <w:spacing w:before="0" w:beforeAutospacing="0" w:after="0" w:afterAutospacing="0"/>
+        <w:textAlignment w:val="baseline"/>
+        <w:rPr>
+          <w:rStyle w:val="eop"/>
+          <w:rFonts w:ascii="Arial" w:hAnsi="Arial" w:cs="Arial"/>
+          <w:sz w:val="22"/>
+          <w:szCs w:val="22"/>
+        </w:rPr>
+      </w:pPr>
+    </w:p>
+    <w:p>
+      <w:pPr>
+        <w:pStyle w:val="paragraph"/>
+        <w:spacing w:before="0" w:beforeAutospacing="0" w:after="0" w:afterAutospacing="0"/>
+        <w:textAlignment w:val="baseline"/>
+        <w:rPr>
+          <w:rStyle w:val="eop"/>
+          <w:rFonts w:ascii="Arial" w:hAnsi="Arial" w:cs="Arial"/>
+          <w:sz w:val="22"/>
+          <w:szCs w:val="22"/>
+        </w:rPr>
+      </w:pPr>
+      <w:r>
+        <w:rPr>
+          <w:rStyle w:val="eop"/>
+          <w:rFonts w:ascii="Arial" w:hAnsi="Arial" w:cs="Arial"/>
+          <w:sz w:val="22"/>
+          <w:szCs w:val="22"/>
+        </w:rPr>
+        <w:tab/>
+      </w:r>
+      <w:r>
+        <w:rPr>
+          <w:rStyle w:val="eop"/>
+          <w:rFonts w:ascii="Arial" w:hAnsi="Arial" w:cs="Arial"/>
+          <w:sz w:val="22"/>
+          <w:szCs w:val="22"/>
+        </w:rPr>
+        <w:tab/>
+        <w:t>Define __init__(passing parameters:</w:t>
+      </w:r>
+      <w:r>
+        <w:rPr>
+          <w:rStyle w:val="eop"/>
+          <w:rFonts w:ascii="Arial" w:hAnsi="Arial" w:cs="Arial"/>
+          <w:sz w:val="22"/>
+          <w:szCs w:val="22"/>
+        </w:rPr>
+        <w:t xml:space="preserve"> self, food_item, stock, price and sold):</w:t>
+      </w:r>
+    </w:p>
+    <w:p>
+      <w:pPr>
+        <w:pStyle w:val="paragraph"/>
+        <w:spacing w:before="0" w:beforeAutospacing="0" w:after="0" w:afterAutospacing="0"/>
+        <w:ind w:left="1440" w:firstLine="720"/>
+        <w:textAlignment w:val="baseline"/>
+        <w:rPr>
+          <w:rStyle w:val="eop"/>
+          <w:rFonts w:ascii="Arial" w:hAnsi="Arial" w:cs="Arial"/>
+          <w:sz w:val="22"/>
+          <w:szCs w:val="22"/>
+        </w:rPr>
+      </w:pPr>
+      <w:r>
+        <w:rPr>
+          <w:rStyle w:val="eop"/>
+          <w:rFonts w:ascii="Arial" w:hAnsi="Arial" w:cs="Arial"/>
+          <w:sz w:val="22"/>
+          <w:szCs w:val="22"/>
+        </w:rPr>
+        <w:t>Set self.food_item to</w:t>
+      </w:r>
+      <w:r>
+        <w:rPr>
+          <w:rStyle w:val="eop"/>
+          <w:rFonts w:ascii="Arial" w:hAnsi="Arial" w:cs="Arial"/>
+          <w:sz w:val="22"/>
+          <w:szCs w:val="22"/>
+        </w:rPr>
+        <w:t xml:space="preserve"> food_item</w:t>
+      </w:r>
+    </w:p>
+    <w:p>
+      <w:pPr>
+        <w:pStyle w:val="paragraph"/>
+        <w:spacing w:before="0" w:beforeAutospacing="0" w:after="0" w:afterAutospacing="0"/>
+        <w:ind w:left="1440" w:firstLine="720"/>
+        <w:textAlignment w:val="baseline"/>
+        <w:rPr>
+          <w:rStyle w:val="eop"/>
+          <w:rFonts w:ascii="Arial" w:hAnsi="Arial" w:cs="Arial"/>
+          <w:sz w:val="22"/>
+          <w:szCs w:val="22"/>
+        </w:rPr>
+      </w:pPr>
+      <w:r>
+        <w:rPr>
+          <w:rStyle w:val="eop"/>
+          <w:rFonts w:ascii="Arial" w:hAnsi="Arial" w:cs="Arial"/>
+          <w:sz w:val="22"/>
+          <w:szCs w:val="22"/>
+        </w:rPr>
+        <w:t>Set self.stock to</w:t>
+      </w:r>
+      <w:r>
+        <w:rPr>
+          <w:rStyle w:val="eop"/>
+          <w:rFonts w:ascii="Arial" w:hAnsi="Arial" w:cs="Arial"/>
+          <w:sz w:val="22"/>
+          <w:szCs w:val="22"/>
+        </w:rPr>
+        <w:t xml:space="preserve"> stock</w:t>
+      </w:r>
+    </w:p>
+    <w:p>
+      <w:pPr>
+        <w:pStyle w:val="paragraph"/>
+        <w:spacing w:before="0" w:beforeAutospacing="0" w:after="0" w:afterAutospacing="0"/>
+        <w:ind w:left="1440" w:firstLine="720"/>
+        <w:textAlignment w:val="baseline"/>
+        <w:rPr>
+          <w:rStyle w:val="eop"/>
+          <w:rFonts w:ascii="Arial" w:hAnsi="Arial" w:cs="Arial"/>
+          <w:sz w:val="22"/>
+          <w:szCs w:val="22"/>
+        </w:rPr>
+      </w:pPr>
+      <w:r>
+        <w:rPr>
+          <w:rStyle w:val="eop"/>
+          <w:rFonts w:ascii="Arial" w:hAnsi="Arial" w:cs="Arial"/>
+          <w:sz w:val="22"/>
+          <w:szCs w:val="22"/>
+        </w:rPr>
+        <w:t>Set self.price to price</w:t>
+      </w:r>
+    </w:p>
+    <w:p>
+      <w:pPr>
+        <w:pStyle w:val="paragraph"/>
+        <w:spacing w:before="0" w:beforeAutospacing="0" w:after="0" w:afterAutospacing="0"/>
+        <w:ind w:left="1440" w:firstLine="720"/>
+        <w:textAlignment w:val="baseline"/>
+        <w:rPr>
+          <w:rStyle w:val="eop"/>
+          <w:rFonts w:ascii="Arial" w:hAnsi="Arial" w:cs="Arial"/>
+          <w:sz w:val="22"/>
+          <w:szCs w:val="22"/>
+        </w:rPr>
+      </w:pPr>
+      <w:r>
+        <w:rPr>
+          <w:rStyle w:val="eop"/>
+          <w:rFonts w:ascii="Arial" w:hAnsi="Arial" w:cs="Arial"/>
+          <w:sz w:val="22"/>
+          <w:szCs w:val="22"/>
+        </w:rPr>
+        <w:t>Set self.sold to</w:t>
+      </w:r>
+      <w:r>
+        <w:rPr>
+          <w:rStyle w:val="eop"/>
+          <w:rFonts w:ascii="Arial" w:hAnsi="Arial" w:cs="Arial"/>
+          <w:sz w:val="22"/>
+          <w:szCs w:val="22"/>
+        </w:rPr>
+        <w:t xml:space="preserve"> </w:t>
+      </w:r>
+      <w:proofErr w:type="gramStart"/>
+      <w:r>
+        <w:rPr>
+          <w:rStyle w:val="eop"/>
+          <w:rFonts w:ascii="Arial" w:hAnsi="Arial" w:cs="Arial"/>
+          <w:sz w:val="22"/>
+          <w:szCs w:val="22"/>
+        </w:rPr>
+        <w:t>sold</w:t>
+      </w:r>
+      <w:proofErr w:type="gramEnd"/>
+    </w:p>
+    <w:p>
+      <w:pPr>
+        <w:pStyle w:val="paragraph"/>
+        <w:spacing w:before="0" w:beforeAutospacing="0" w:after="0" w:afterAutospacing="0"/>
+        <w:textAlignment w:val="baseline"/>
+        <w:rPr>
+          <w:rStyle w:val="eop"/>
+          <w:rFonts w:ascii="Arial" w:hAnsi="Arial" w:cs="Arial"/>
+          <w:sz w:val="22"/>
+          <w:szCs w:val="22"/>
+        </w:rPr>
+      </w:pPr>
+      <w:r>
+        <w:rPr>
+          <w:rStyle w:val="eop"/>
+          <w:rFonts w:ascii="Arial" w:hAnsi="Arial" w:cs="Arial"/>
+          <w:sz w:val="22"/>
+          <w:szCs w:val="22"/>
+        </w:rPr>
+        <w:tab/>
+        <w:t>Define index data structure food:</w:t>
+      </w:r>
+      <w:r>
+        <w:rPr>
+          <w:rStyle w:val="eop"/>
+          <w:rFonts w:ascii="Arial" w:hAnsi="Arial" w:cs="Arial"/>
+          <w:sz w:val="22"/>
+          <w:szCs w:val="22"/>
+        </w:rPr>
+        <w:t xml:space="preserve"> [</w:t>
+      </w:r>
+    </w:p>
+    <w:p>
+      <w:pPr>
+        <w:pStyle w:val="paragraph"/>
+        <w:spacing w:before="0" w:beforeAutospacing="0" w:after="0" w:afterAutospacing="0"/>
+        <w:textAlignment w:val="baseline"/>
+        <w:rPr>
+          <w:rStyle w:val="eop"/>
+          <w:rFonts w:ascii="Arial" w:hAnsi="Arial" w:cs="Arial"/>
+          <w:sz w:val="22"/>
+          <w:szCs w:val="22"/>
+        </w:rPr>
+      </w:pPr>
+      <w:r>
+        <w:rPr>
+          <w:rStyle w:val="eop"/>
+          <w:rFonts w:ascii="Arial" w:hAnsi="Arial" w:cs="Arial"/>
+          <w:sz w:val="22"/>
+          <w:szCs w:val="22"/>
+        </w:rPr>
+        <w:tab/>
+      </w:r>
+      <w:r>
+        <w:rPr>
+          <w:rStyle w:val="eop"/>
+          <w:rFonts w:ascii="Arial" w:hAnsi="Arial" w:cs="Arial"/>
+          <w:sz w:val="22"/>
+          <w:szCs w:val="22"/>
+        </w:rPr>
+        <w:tab/>
+        <w:t xml:space="preserve">Set </w:t>
+      </w:r>
+      <w:proofErr w:type="gramStart"/>
+      <w:r>
+        <w:rPr>
+          <w:rStyle w:val="eop"/>
+          <w:rFonts w:ascii="Arial" w:hAnsi="Arial" w:cs="Arial"/>
+          <w:sz w:val="22"/>
+          <w:szCs w:val="22"/>
+        </w:rPr>
+        <w:t>FoodItem()</w:t>
+      </w:r>
+      <w:proofErr w:type="gramEnd"/>
+    </w:p>
+    <w:p>
+      <w:pPr>
+        <w:pStyle w:val="paragraph"/>
+        <w:spacing w:before="0" w:beforeAutospacing="0" w:after="0" w:afterAutospacing="0"/>
+        <w:textAlignment w:val="baseline"/>
+        <w:rPr>
+          <w:rStyle w:val="eop"/>
+          <w:rFonts w:ascii="Arial" w:hAnsi="Arial" w:cs="Arial"/>
+          <w:sz w:val="22"/>
+          <w:szCs w:val="22"/>
+        </w:rPr>
+      </w:pPr>
+      <w:r>
+        <w:rPr>
+          <w:rStyle w:val="eop"/>
+          <w:rFonts w:ascii="Arial" w:hAnsi="Arial" w:cs="Arial"/>
+          <w:sz w:val="22"/>
+          <w:szCs w:val="22"/>
+        </w:rPr>
+        <w:tab/>
+      </w:r>
+      <w:r>
+        <w:rPr>
+          <w:rStyle w:val="eop"/>
+          <w:rFonts w:ascii="Arial" w:hAnsi="Arial" w:cs="Arial"/>
+          <w:sz w:val="22"/>
+          <w:szCs w:val="22"/>
+        </w:rPr>
+        <w:tab/>
+      </w:r>
+      <w:r>
+        <w:rPr>
+          <w:rStyle w:val="eop"/>
+          <w:rFonts w:ascii="Arial" w:hAnsi="Arial" w:cs="Arial"/>
+          <w:sz w:val="22"/>
+          <w:szCs w:val="22"/>
+        </w:rPr>
+        <w:t xml:space="preserve">Set </w:t>
+      </w:r>
+      <w:proofErr w:type="gramStart"/>
+      <w:r>
+        <w:rPr>
+          <w:rStyle w:val="eop"/>
+          <w:rFonts w:ascii="Arial" w:hAnsi="Arial" w:cs="Arial"/>
+          <w:sz w:val="22"/>
+          <w:szCs w:val="22"/>
+        </w:rPr>
+        <w:t>FoodItem()</w:t>
+      </w:r>
+      <w:proofErr w:type="gramEnd"/>
+    </w:p>
+    <w:p>
+      <w:pPr>
+        <w:pStyle w:val="paragraph"/>
+        <w:spacing w:before="0" w:beforeAutospacing="0" w:after="0" w:afterAutospacing="0"/>
+        <w:textAlignment w:val="baseline"/>
+        <w:rPr>
+          <w:rStyle w:val="eop"/>
+          <w:rFonts w:ascii="Arial" w:hAnsi="Arial" w:cs="Arial"/>
+          <w:sz w:val="22"/>
+          <w:szCs w:val="22"/>
+        </w:rPr>
+      </w:pPr>
+      <w:r>
+        <w:rPr>
+          <w:rStyle w:val="eop"/>
+          <w:rFonts w:ascii="Arial" w:hAnsi="Arial" w:cs="Arial"/>
+          <w:sz w:val="22"/>
+          <w:szCs w:val="22"/>
+        </w:rPr>
+        <w:tab/>
+      </w:r>
+      <w:r>
+        <w:rPr>
+          <w:rStyle w:val="eop"/>
+          <w:rFonts w:ascii="Arial" w:hAnsi="Arial" w:cs="Arial"/>
+          <w:sz w:val="22"/>
+          <w:szCs w:val="22"/>
+        </w:rPr>
+        <w:tab/>
+      </w:r>
+      <w:r>
+        <w:rPr>
+          <w:rStyle w:val="eop"/>
+          <w:rFonts w:ascii="Arial" w:hAnsi="Arial" w:cs="Arial"/>
+          <w:sz w:val="22"/>
+          <w:szCs w:val="22"/>
+        </w:rPr>
+        <w:t xml:space="preserve">Set </w:t>
+      </w:r>
+      <w:proofErr w:type="gramStart"/>
+      <w:r>
+        <w:rPr>
+          <w:rStyle w:val="eop"/>
+          <w:rFonts w:ascii="Arial" w:hAnsi="Arial" w:cs="Arial"/>
+          <w:sz w:val="22"/>
+          <w:szCs w:val="22"/>
+        </w:rPr>
+        <w:t>FoodItem()</w:t>
+      </w:r>
+      <w:proofErr w:type="gramEnd"/>
+    </w:p>
+    <w:p>
+      <w:pPr>
+        <w:pStyle w:val="paragraph"/>
+        <w:spacing w:before="0" w:beforeAutospacing="0" w:after="0" w:afterAutospacing="0"/>
+        <w:textAlignment w:val="baseline"/>
+        <w:rPr>
+          <w:rStyle w:val="eop"/>
+          <w:rFonts w:ascii="Arial" w:hAnsi="Arial" w:cs="Arial"/>
+          <w:sz w:val="22"/>
+          <w:szCs w:val="22"/>
+        </w:rPr>
+      </w:pPr>
+      <w:r>
+        <w:rPr>
+          <w:rStyle w:val="eop"/>
+          <w:rFonts w:ascii="Arial" w:hAnsi="Arial" w:cs="Arial"/>
+          <w:sz w:val="22"/>
+          <w:szCs w:val="22"/>
+        </w:rPr>
+        <w:tab/>
+        <w:t>]</w:t>
+      </w:r>
+    </w:p>
+    <w:p>
+      <w:pPr>
+        <w:pStyle w:val="paragraph"/>
+        <w:spacing w:before="0" w:beforeAutospacing="0" w:after="0" w:afterAutospacing="0"/>
+        <w:textAlignment w:val="baseline"/>
+        <w:rPr>
+          <w:rStyle w:val="eop"/>
+          <w:rFonts w:ascii="Arial" w:hAnsi="Arial" w:cs="Arial"/>
+          <w:sz w:val="22"/>
+          <w:szCs w:val="22"/>
+        </w:rPr>
+      </w:pPr>
+      <w:r>
+        <w:rPr>
+          <w:rStyle w:val="eop"/>
+          <w:rFonts w:ascii="Arial" w:hAnsi="Arial" w:cs="Arial"/>
+          <w:sz w:val="22"/>
+          <w:szCs w:val="22"/>
+        </w:rPr>
+        <w:tab/>
+      </w:r>
+    </w:p>
+    <w:p>
+      <w:pPr>
+        <w:pStyle w:val="paragraph"/>
+        <w:spacing w:before="0" w:beforeAutospacing="0" w:after="0" w:afterAutospacing="0"/>
+        <w:textAlignment w:val="baseline"/>
+        <w:rPr>
+          <w:rStyle w:val="eop"/>
+          <w:rFonts w:ascii="Arial" w:hAnsi="Arial" w:cs="Arial"/>
+          <w:sz w:val="22"/>
+          <w:szCs w:val="22"/>
+        </w:rPr>
+      </w:pPr>
+      <w:r>
+        <w:rPr>
+          <w:rStyle w:val="eop"/>
+          <w:rFonts w:ascii="Arial" w:hAnsi="Arial" w:cs="Arial"/>
+          <w:sz w:val="22"/>
+          <w:szCs w:val="22"/>
+        </w:rPr>
+        <w:tab/>
+      </w:r>
+      <w:bookmarkStart w:id="0" w:name="_GoBack"/>
+      <w:bookmarkEnd w:id="0"/>
+    </w:p>
+    <w:p>
+      <w:pPr>
+        <w:pStyle w:val="paragraph"/>
+        <w:spacing w:before="0" w:beforeAutospacing="0" w:after="0" w:afterAutospacing="0"/>
+        <w:textAlignment w:val="baseline"/>
+        <w:rPr>
           <w:rFonts w:ascii="Segoe UI" w:hAnsi="Segoe UI" w:cs="Segoe UI"/>
           <w:sz w:val="18"/>
           <w:szCs w:val="18"/>
-        </w:rPr>
-      </w:pPr>
+          <w:lang w:val="en-GB"/>
+        </w:rPr>
+      </w:pPr>
+      <w:r>
+        <w:rPr>
+          <w:rStyle w:val="normaltextrun"/>
+          <w:rFonts w:ascii="Arial" w:hAnsi="Arial" w:cs="Arial"/>
+          <w:color w:val="000000"/>
+          <w:sz w:val="28"/>
+          <w:szCs w:val="28"/>
+          <w:lang w:val="en-GB"/>
+        </w:rPr>
+        <w:t>Task 9: Define the functions identified</w:t>
+      </w:r>
+      <w:r>
+        <w:rPr>
+          <w:rStyle w:val="eop"/>
+          <w:rFonts w:ascii="Arial" w:hAnsi="Arial" w:cs="Arial"/>
+          <w:sz w:val="28"/>
+          <w:szCs w:val="28"/>
+          <w:lang w:val="en-GB"/>
+        </w:rPr>
+        <w:t> </w:t>
+      </w:r>
+    </w:p>
+    <w:p>
+      <w:pPr>
+        <w:pStyle w:val="paragraph"/>
+        <w:spacing w:before="0" w:beforeAutospacing="0" w:after="0" w:afterAutospacing="0"/>
+        <w:textAlignment w:val="baseline"/>
+        <w:rPr>
+          <w:rStyle w:val="eop"/>
+          <w:rFonts w:ascii="Arial" w:hAnsi="Arial" w:cs="Arial"/>
+          <w:color w:val="A6A6A6" w:themeColor="background1" w:themeShade="A6"/>
+          <w:sz w:val="22"/>
+          <w:szCs w:val="22"/>
+        </w:rPr>
+      </w:pPr>
+      <w:r>
+        <w:rPr>
+          <w:rStyle w:val="normaltextrun"/>
+          <w:rFonts w:ascii="Arial" w:hAnsi="Arial" w:cs="Arial"/>
+          <w:i/>
+          <w:iCs/>
+          <w:color w:val="A6A6A6" w:themeColor="background1" w:themeShade="A6"/>
+          <w:sz w:val="22"/>
+          <w:szCs w:val="22"/>
+        </w:rPr>
+        <w:t>Describe the functions for both the main program and any classes in terms of input and/or output where required. You may choose to do this with flow charts or pseudo-code (not Python code!). Add in additional steps or explanations using sequential, conditional, iterative statements where required. Identify global and/or local variables.</w:t>
+      </w:r>
+      <w:r>
+        <w:rPr>
+          <w:rStyle w:val="eop"/>
+          <w:rFonts w:ascii="Arial" w:hAnsi="Arial" w:cs="Arial"/>
+          <w:color w:val="A6A6A6" w:themeColor="background1" w:themeShade="A6"/>
+          <w:sz w:val="22"/>
+          <w:szCs w:val="22"/>
+        </w:rPr>
+        <w:t> </w:t>
+      </w:r>
     </w:p>
     <w:p>
       <w:pPr>
@@ -1024,19 +1942,32 @@
           <w:rFonts w:ascii="Segoe UI" w:hAnsi="Segoe UI" w:cs="Segoe UI"/>
           <w:sz w:val="18"/>
           <w:szCs w:val="18"/>
-          <w:lang w:val="en-GB"/>
-        </w:rPr>
-      </w:pPr>
-      <w:r>
-        <w:rPr>
-          <w:rStyle w:val="normaltextrun"/>
-          <w:rFonts w:ascii="Arial" w:hAnsi="Arial" w:cs="Arial"/>
-          <w:color w:val="000000"/>
-          <w:sz w:val="28"/>
-          <w:szCs w:val="28"/>
-          <w:lang w:val="en-GB"/>
-        </w:rPr>
-        <w:t>Task 9: Define the functions identified</w:t>
+        </w:rPr>
+      </w:pPr>
+    </w:p>
+    <w:p>
+      <w:pPr>
+        <w:pStyle w:val="paragraph"/>
+        <w:spacing w:before="0" w:beforeAutospacing="0" w:after="0" w:afterAutospacing="0"/>
+        <w:textAlignment w:val="baseline"/>
+        <w:rPr>
+          <w:rStyle w:val="eop"/>
+          <w:rFonts w:ascii="Arial" w:hAnsi="Arial" w:cs="Arial"/>
+          <w:sz w:val="28"/>
+          <w:szCs w:val="28"/>
+          <w:lang w:val="en-GB"/>
+        </w:rPr>
+      </w:pPr>
+      <w:r>
+        <w:rPr>
+          <w:rStyle w:val="normaltextrun"/>
+          <w:rFonts w:ascii="Arial" w:hAnsi="Arial" w:cs="Arial"/>
+          <w:color w:val="000000"/>
+          <w:sz w:val="28"/>
+          <w:szCs w:val="28"/>
+          <w:lang w:val="en-GB"/>
+        </w:rPr>
+        <w:t>Task 10: Address any relevant implications such as usability, functionality, legal/ethical requirements.</w:t>
       </w:r>
       <w:r>
         <w:rPr>
@@ -1057,33 +1988,103 @@
         <w:rPr>
           <w:rStyle w:val="eop"/>
           <w:rFonts w:ascii="Arial" w:hAnsi="Arial" w:cs="Arial"/>
-          <w:color w:val="A6A6A6" w:themeColor="background1" w:themeShade="A6"/>
-          <w:sz w:val="22"/>
-          <w:szCs w:val="22"/>
-        </w:rPr>
-      </w:pPr>
-      <w:r>
-        <w:rPr>
-          <w:rStyle w:val="normaltextrun"/>
-          <w:rFonts w:ascii="Arial" w:hAnsi="Arial" w:cs="Arial"/>
-          <w:i/>
-          <w:iCs/>
-          <w:color w:val="A6A6A6" w:themeColor="background1" w:themeShade="A6"/>
-          <w:sz w:val="22"/>
-          <w:szCs w:val="22"/>
-        </w:rPr>
-        <w:t>Describe the functions for both the main program and any classes in terms of input and/or output where required. You may choose to do this with flow charts or pseudo-code (not Python code!). Add in additional steps or explanations using sequential, conditional, iterative statements where required. Identify global and/or local variables.</w:t>
-      </w:r>
-      <w:r>
-        <w:rPr>
-          <w:rStyle w:val="eop"/>
-          <w:rFonts w:ascii="Arial" w:hAnsi="Arial" w:cs="Arial"/>
-          <w:color w:val="A6A6A6" w:themeColor="background1" w:themeShade="A6"/>
-          <w:sz w:val="22"/>
-          <w:szCs w:val="22"/>
-        </w:rPr>
-        <w:t> </w:t>
-      </w:r>
+          <w:sz w:val="28"/>
+          <w:szCs w:val="28"/>
+          <w:lang w:val="en-GB"/>
+        </w:rPr>
+      </w:pPr>
+    </w:p>
+    <w:p>
+      <w:pPr>
+        <w:pStyle w:val="paragraph"/>
+        <w:spacing w:before="0" w:beforeAutospacing="0" w:after="0" w:afterAutospacing="0"/>
+        <w:textAlignment w:val="baseline"/>
+        <w:rPr>
+          <w:rStyle w:val="eop"/>
+          <w:rFonts w:ascii="Arial" w:hAnsi="Arial" w:cs="Arial"/>
+          <w:sz w:val="22"/>
+          <w:szCs w:val="22"/>
+          <w:lang w:val="en-GB"/>
+        </w:rPr>
+      </w:pPr>
+      <w:r>
+        <w:rPr>
+          <w:rStyle w:val="eop"/>
+          <w:rFonts w:ascii="Arial" w:hAnsi="Arial" w:cs="Arial"/>
+          <w:sz w:val="28"/>
+          <w:szCs w:val="28"/>
+          <w:lang w:val="en-GB"/>
+        </w:rPr>
+        <w:t xml:space="preserve">When designing my website I will take into account the implication of </w:t>
+      </w:r>
+      <w:r>
+        <w:rPr>
+          <w:rStyle w:val="eop"/>
+          <w:rFonts w:ascii="Arial" w:hAnsi="Arial" w:cs="Arial"/>
+          <w:sz w:val="22"/>
+          <w:szCs w:val="22"/>
+          <w:lang w:val="en-GB"/>
+        </w:rPr>
+        <w:t>usability and f</w:t>
+      </w:r>
+      <w:r>
+        <w:rPr>
+          <w:rStyle w:val="eop"/>
+          <w:rFonts w:ascii="Arial" w:hAnsi="Arial" w:cs="Arial"/>
+          <w:sz w:val="22"/>
+          <w:szCs w:val="22"/>
+          <w:lang w:val="en-GB"/>
+        </w:rPr>
+        <w:t>unctionality, meaning buttons will be ladled, a colour scheme that is easy to look at, the layout will make sense and be very basic, a school canteen website does not need to be complex.</w:t>
+      </w:r>
+      <w:r>
+        <w:rPr>
+          <w:rStyle w:val="eop"/>
+          <w:rFonts w:ascii="Arial" w:hAnsi="Arial" w:cs="Arial"/>
+          <w:sz w:val="22"/>
+          <w:szCs w:val="22"/>
+          <w:lang w:val="en-GB"/>
+        </w:rPr>
+        <w:t xml:space="preserve"> The website should not breach and legal and ethical requirement, it will follow copy right laws, won’t be offensive </w:t>
+      </w:r>
+      <w:proofErr w:type="spellStart"/>
+      <w:proofErr w:type="gramStart"/>
+      <w:r>
+        <w:rPr>
+          <w:rStyle w:val="eop"/>
+          <w:rFonts w:ascii="Arial" w:hAnsi="Arial" w:cs="Arial"/>
+          <w:sz w:val="22"/>
+          <w:szCs w:val="22"/>
+          <w:lang w:val="en-GB"/>
+        </w:rPr>
+        <w:t>ect</w:t>
+      </w:r>
+      <w:proofErr w:type="spellEnd"/>
+      <w:proofErr w:type="gramEnd"/>
+      <w:r>
+        <w:rPr>
+          <w:rStyle w:val="eop"/>
+          <w:rFonts w:ascii="Arial" w:hAnsi="Arial" w:cs="Arial"/>
+          <w:sz w:val="22"/>
+          <w:szCs w:val="22"/>
+          <w:lang w:val="en-GB"/>
+        </w:rPr>
+        <w:t>.</w:t>
+      </w:r>
+    </w:p>
+    <w:p>
+      <w:pPr>
+        <w:pStyle w:val="paragraph"/>
+        <w:spacing w:before="0" w:beforeAutospacing="0" w:after="0" w:afterAutospacing="0"/>
+        <w:textAlignment w:val="baseline"/>
+        <w:rPr>
+          <w:rStyle w:val="eop"/>
+          <w:rFonts w:ascii="Arial" w:hAnsi="Arial" w:cs="Arial"/>
+          <w:sz w:val="28"/>
+          <w:szCs w:val="28"/>
+          <w:lang w:val="en-GB"/>
+        </w:rPr>
+      </w:pPr>
     </w:p>
     <w:p>
       <w:pPr>
@@ -1094,43 +2095,9 @@
           <w:rFonts w:ascii="Segoe UI" w:hAnsi="Segoe UI" w:cs="Segoe UI"/>
           <w:sz w:val="18"/>
           <w:szCs w:val="18"/>
-        </w:rPr>
-      </w:pPr>
-    </w:p>
-    <w:p>
-      <w:pPr>
-        <w:pStyle w:val="paragraph"/>
-        <w:spacing w:before="0" w:beforeAutospacing="0" w:after="0" w:afterAutospacing="0"/>
-        <w:textAlignment w:val="baseline"/>
-        <w:rPr>
-          <w:rFonts w:ascii="Segoe UI" w:hAnsi="Segoe UI" w:cs="Segoe UI"/>
-          <w:sz w:val="18"/>
-          <w:szCs w:val="18"/>
-          <w:lang w:val="en-GB"/>
-        </w:rPr>
-      </w:pPr>
-      <w:r>
-        <w:rPr>
-          <w:rStyle w:val="normaltextrun"/>
-          <w:rFonts w:ascii="Arial" w:hAnsi="Arial" w:cs="Arial"/>
-          <w:color w:val="000000"/>
-          <w:sz w:val="28"/>
-          <w:szCs w:val="28"/>
-          <w:lang w:val="en-GB"/>
-        </w:rPr>
-        <w:lastRenderedPageBreak/>
-        <w:t>Task 10: Address any relevant implications such as usability, functionality, legal/ethical requirements.</w:t>
-      </w:r>
-      <w:r>
-        <w:rPr>
-          <w:rStyle w:val="eop"/>
-          <w:rFonts w:ascii="Arial" w:hAnsi="Arial" w:cs="Arial"/>
-          <w:sz w:val="28"/>
-          <w:szCs w:val="28"/>
-          <w:lang w:val="en-GB"/>
-        </w:rPr>
-        <w:t> </w:t>
-      </w:r>
+          <w:lang w:val="en-GB"/>
+        </w:rPr>
+      </w:pPr>
     </w:p>
     <w:p>
       <w:pPr>
